--- a/컴퓨터그래픽스 실습 23,24.docx
+++ b/컴퓨터그래픽스 실습 23,24.docx
@@ -6,7 +6,6 @@
       <w:pPr>
         <w:jc w:val="center"/>
         <w:rPr>
-          <w:rFonts w:hint="eastAsia"/>
           <w:b/>
           <w:sz w:val="32"/>
         </w:rPr>
@@ -17,24 +16,13 @@
           <w:b/>
           <w:sz w:val="32"/>
         </w:rPr>
-        <w:t>컴퓨터그래픽</w:t>
-      </w:r>
-      <w:bookmarkStart w:id="0" w:name="_GoBack"/>
-      <w:bookmarkEnd w:id="0"/>
-      <w:r>
-        <w:rPr>
-          <w:rFonts w:hint="eastAsia"/>
-          <w:b/>
-          <w:sz w:val="32"/>
-        </w:rPr>
-        <w:t>스 실습 23,24</w:t>
+        <w:t>컴퓨터그래픽스 실습 23,24</w:t>
       </w:r>
     </w:p>
     <w:p>
       <w:pPr>
         <w:jc w:val="right"/>
         <w:rPr>
-          <w:rFonts w:hint="eastAsia"/>
           <w:sz w:val="22"/>
         </w:rPr>
       </w:pPr>
@@ -50,7 +38,6 @@
       <w:pPr>
         <w:jc w:val="right"/>
         <w:rPr>
-          <w:rFonts w:hint="eastAsia"/>
           <w:sz w:val="22"/>
         </w:rPr>
       </w:pPr>
@@ -65,7 +52,6 @@
         <w:ind w:leftChars="0"/>
         <w:jc w:val="left"/>
         <w:rPr>
-          <w:rFonts w:hint="eastAsia"/>
           <w:sz w:val="22"/>
         </w:rPr>
       </w:pPr>
@@ -83,7 +69,6 @@
         <w:ind w:leftChars="0" w:left="760"/>
         <w:jc w:val="left"/>
         <w:rPr>
-          <w:rFonts w:hint="eastAsia"/>
           <w:sz w:val="22"/>
         </w:rPr>
       </w:pPr>
@@ -105,7 +90,6 @@
         <w:ind w:leftChars="0"/>
         <w:jc w:val="left"/>
         <w:rPr>
-          <w:rFonts w:hint="eastAsia"/>
           <w:sz w:val="22"/>
         </w:rPr>
       </w:pPr>
@@ -127,7 +111,6 @@
         <w:ind w:leftChars="0"/>
         <w:jc w:val="left"/>
         <w:rPr>
-          <w:rFonts w:hint="eastAsia"/>
           <w:sz w:val="22"/>
         </w:rPr>
       </w:pPr>
@@ -144,7 +127,6 @@
         <w:ind w:left="760"/>
         <w:jc w:val="left"/>
         <w:rPr>
-          <w:rFonts w:hint="eastAsia"/>
           <w:noProof/>
           <w:sz w:val="22"/>
         </w:rPr>
@@ -266,7 +248,6 @@
         <w:ind w:left="760"/>
         <w:jc w:val="left"/>
         <w:rPr>
-          <w:rFonts w:hint="eastAsia"/>
           <w:noProof/>
           <w:sz w:val="22"/>
         </w:rPr>
@@ -285,7 +266,6 @@
         <w:ind w:left="760"/>
         <w:jc w:val="left"/>
         <w:rPr>
-          <w:rFonts w:hint="eastAsia"/>
           <w:noProof/>
           <w:sz w:val="22"/>
         </w:rPr>
@@ -305,6 +285,14 @@
           <w:sz w:val="22"/>
         </w:rPr>
         <w:t>졸업작품들이 누가봐도 졸업작품의 퀄리티거나 그 이하였는데 이 작품은 실제 상용화된 게임이나 시물레이션 프로그램과 비교해도 손색이 없었으며 드론이 날라가는 물리라던지 주변 지형지물의 모델링 또한 휼륭하였다.</w:t>
+      </w:r>
+      <w:r>
+        <w:rPr>
+          <w:rFonts w:hint="eastAsia"/>
+          <w:noProof/>
+          <w:sz w:val="22"/>
+        </w:rPr>
+        <w:t xml:space="preserve"> 또한 여러명이 개발을 했음에도 불구하고 협업이 잘 된 것 처럼 보였다.</w:t>
       </w:r>
     </w:p>
     <w:p>
@@ -312,7 +300,6 @@
         <w:ind w:left="760"/>
         <w:jc w:val="left"/>
         <w:rPr>
-          <w:rFonts w:hint="eastAsia"/>
           <w:noProof/>
           <w:sz w:val="22"/>
         </w:rPr>
@@ -323,7 +310,8 @@
           <w:noProof/>
           <w:sz w:val="22"/>
         </w:rPr>
-        <w:t>The Last One</w:t>
+        <w:lastRenderedPageBreak/>
+        <w:t>The Last One는 배틀로얄 게임으로 최근에 유행하고 있는 배틀로얄 장르를 탑뷰 3D게임으로 잘 표현 하였으며 총기를 발사하</w:t>
       </w:r>
       <w:r>
         <w:rPr>
@@ -331,7 +319,7 @@
           <w:noProof/>
           <w:sz w:val="22"/>
         </w:rPr>
-        <w:t xml:space="preserve">는 배틀로얄 게임으로 최근에 유행하고 있는 배틀로얄 장르를 탑뷰 </w:t>
+        <w:t>거나 걷는</w:t>
       </w:r>
       <w:r>
         <w:rPr>
@@ -339,8 +327,7 @@
           <w:noProof/>
           <w:sz w:val="22"/>
         </w:rPr>
-        <w:lastRenderedPageBreak/>
-        <w:t>3D게임으로 잘 표현 하였으며 총기를 발사하</w:t>
+        <w:t xml:space="preserve"> 모션이나 </w:t>
       </w:r>
       <w:r>
         <w:rPr>
@@ -348,7 +335,7 @@
           <w:noProof/>
           <w:sz w:val="22"/>
         </w:rPr>
-        <w:t>거나 걷는</w:t>
+        <w:t>사운드도 상당히 휼륭히였다.</w:t>
       </w:r>
       <w:r>
         <w:rPr>
@@ -356,15 +343,7 @@
           <w:noProof/>
           <w:sz w:val="22"/>
         </w:rPr>
-        <w:t xml:space="preserve"> 모션이나 </w:t>
-      </w:r>
-      <w:r>
-        <w:rPr>
-          <w:rFonts w:hint="eastAsia"/>
-          <w:noProof/>
-          <w:sz w:val="22"/>
-        </w:rPr>
-        <w:t>사운드도 상당히 휼륭히였다.</w:t>
+        <w:t xml:space="preserve"> 단점으로는 이팩트가 부족해서 조금 심심한 느낌이 들었다. 또한 지형 지물이 다양했으면 더 좋았을 것 같다.</w:t>
       </w:r>
     </w:p>
     <w:p>
@@ -372,7 +351,6 @@
         <w:ind w:left="760"/>
         <w:jc w:val="left"/>
         <w:rPr>
-          <w:rFonts w:hint="eastAsia"/>
           <w:noProof/>
           <w:sz w:val="22"/>
         </w:rPr>
@@ -388,7 +366,6 @@
         <w:ind w:leftChars="0"/>
         <w:jc w:val="left"/>
         <w:rPr>
-          <w:rFonts w:hint="eastAsia"/>
           <w:sz w:val="22"/>
         </w:rPr>
       </w:pPr>
@@ -410,7 +387,6 @@
         <w:ind w:leftChars="0"/>
         <w:jc w:val="left"/>
         <w:rPr>
-          <w:rFonts w:hint="eastAsia"/>
           <w:sz w:val="22"/>
         </w:rPr>
       </w:pPr>
@@ -457,7 +433,6 @@
         <w:ind w:leftChars="0"/>
         <w:jc w:val="left"/>
         <w:rPr>
-          <w:rFonts w:hint="eastAsia"/>
           <w:sz w:val="22"/>
         </w:rPr>
       </w:pPr>
@@ -479,7 +454,6 @@
         <w:ind w:leftChars="0"/>
         <w:jc w:val="left"/>
         <w:rPr>
-          <w:rFonts w:hint="eastAsia"/>
           <w:sz w:val="22"/>
         </w:rPr>
       </w:pPr>
@@ -507,7 +481,6 @@
         <w:ind w:leftChars="0"/>
         <w:jc w:val="left"/>
         <w:rPr>
-          <w:rFonts w:hint="eastAsia"/>
           <w:sz w:val="22"/>
         </w:rPr>
       </w:pPr>
@@ -540,7 +513,6 @@
         <w:ind w:left="760"/>
         <w:jc w:val="left"/>
         <w:rPr>
-          <w:rFonts w:hint="eastAsia"/>
           <w:sz w:val="22"/>
         </w:rPr>
       </w:pPr>
@@ -597,7 +569,6 @@
         <w:ind w:left="760"/>
         <w:jc w:val="left"/>
         <w:rPr>
-          <w:rFonts w:hint="eastAsia"/>
           <w:sz w:val="22"/>
         </w:rPr>
       </w:pPr>
@@ -606,6 +577,7 @@
           <w:noProof/>
           <w:sz w:val="22"/>
         </w:rPr>
+        <w:lastRenderedPageBreak/>
         <w:drawing>
           <wp:inline distT="0" distB="0" distL="0" distR="0">
             <wp:extent cx="4516340" cy="2540379"/>
@@ -654,7 +626,6 @@
         <w:ind w:firstLine="760"/>
         <w:jc w:val="left"/>
         <w:rPr>
-          <w:rFonts w:hint="eastAsia"/>
           <w:sz w:val="22"/>
         </w:rPr>
       </w:pPr>
@@ -688,14 +659,7 @@
           <w:rFonts w:hint="eastAsia"/>
           <w:sz w:val="22"/>
         </w:rPr>
-        <w:t>-studio)</w:t>
-      </w:r>
-      <w:r>
-        <w:rPr>
-          <w:rFonts w:hint="eastAsia"/>
-          <w:sz w:val="22"/>
-        </w:rPr>
-        <w:t xml:space="preserve">, </w:t>
+        <w:t xml:space="preserve">-studio), </w:t>
       </w:r>
       <w:r>
         <w:rPr>
@@ -732,7 +696,6 @@
           <w:rFonts w:hint="eastAsia"/>
           <w:sz w:val="22"/>
         </w:rPr>
-        <w:lastRenderedPageBreak/>
         <w:t xml:space="preserve">과제전에서 저번학기 윈도우프로그래밍 </w:t>
       </w:r>
       <w:r>
@@ -789,6 +752,70 @@
           <w:sz w:val="22"/>
         </w:rPr>
         <w:t xml:space="preserve"> 즐겨서 다행이었고 뿌듯함을 느겼습니다. </w:t>
+      </w:r>
+    </w:p>
+    <w:p>
+      <w:pPr>
+        <w:ind w:left="760" w:firstLine="35"/>
+        <w:jc w:val="left"/>
+        <w:rPr>
+          <w:sz w:val="22"/>
+        </w:rPr>
+      </w:pPr>
+      <w:r>
+        <w:rPr>
+          <w:rFonts w:hint="eastAsia"/>
+          <w:sz w:val="22"/>
+        </w:rPr>
+        <w:t xml:space="preserve">게임 대회의 경우 </w:t>
+      </w:r>
+      <w:proofErr w:type="spellStart"/>
+      <w:r>
+        <w:rPr>
+          <w:rFonts w:hint="eastAsia"/>
+          <w:sz w:val="22"/>
+        </w:rPr>
+        <w:t>틀린그림찾기의</w:t>
+      </w:r>
+      <w:proofErr w:type="spellEnd"/>
+      <w:r>
+        <w:rPr>
+          <w:rFonts w:hint="eastAsia"/>
+          <w:sz w:val="22"/>
+        </w:rPr>
+        <w:t xml:space="preserve"> 경우 생각보다 게임을 잘 만들어서 놀라웠습니다. </w:t>
+      </w:r>
+      <w:proofErr w:type="spellStart"/>
+      <w:r>
+        <w:rPr>
+          <w:rFonts w:hint="eastAsia"/>
+          <w:sz w:val="22"/>
+        </w:rPr>
+        <w:t>맵툴을</w:t>
+      </w:r>
+      <w:proofErr w:type="spellEnd"/>
+      <w:r>
+        <w:rPr>
+          <w:rFonts w:hint="eastAsia"/>
+          <w:sz w:val="22"/>
+        </w:rPr>
+        <w:t xml:space="preserve"> 만들어서 만들었다고 하던데 게임뿐만이 아니라 그를 만드는 도구 또한 잘 </w:t>
+      </w:r>
+      <w:proofErr w:type="spellStart"/>
+      <w:r>
+        <w:rPr>
+          <w:rFonts w:hint="eastAsia"/>
+          <w:sz w:val="22"/>
+        </w:rPr>
+        <w:t>만들어졌던것</w:t>
+      </w:r>
+      <w:proofErr w:type="spellEnd"/>
+      <w:r>
+        <w:rPr>
+          <w:rFonts w:hint="eastAsia"/>
+          <w:sz w:val="22"/>
+        </w:rPr>
+        <w:t xml:space="preserve"> 같습니다. 또한 다른 게임도 재미있게 참여하였습니다. </w:t>
       </w:r>
     </w:p>
     <w:p>
@@ -839,7 +866,16 @@
           <w:rFonts w:hint="eastAsia"/>
           <w:sz w:val="22"/>
         </w:rPr>
-        <w:t>. 사소한 문제는 있었지만 생각보다 교수님들이나 학생회분들이나 학생 여러분 모두 열심히 하였기에 잘 마무리 된 것 같습니다.</w:t>
+        <w:t>. 사소한 문제는 있었지만 생각보다 교수님들이나 학생회분들이나 학생 여러분 모두 열심히 하였기에 잘 마무리 된</w:t>
+      </w:r>
+      <w:bookmarkStart w:id="0" w:name="_GoBack"/>
+      <w:bookmarkEnd w:id="0"/>
+      <w:r>
+        <w:rPr>
+          <w:rFonts w:hint="eastAsia"/>
+          <w:sz w:val="22"/>
+        </w:rPr>
+        <w:t xml:space="preserve"> 것 같습니다.</w:t>
       </w:r>
     </w:p>
     <w:sectPr>
